--- a/CourseProposal/output_docs/CP_validation_template_ferris_updated.docx
+++ b/CourseProposal/output_docs/CP_validation_template_ferris_updated.docx
@@ -44,7 +44,7 @@
           <w:szCs w:val="36"/>
           <w:lang w:val="en-SG"/>
         </w:rPr>
-        <w:t>Hands-on AI-Assisted Programming Made Simple with GitHub Copilot</w:t>
+        <w:t>Certified Kubernetes Application Developer (CKAD) Training</w:t>
       </w:r>
     </w:p>
     <w:p>
@@ -67,7 +67,7 @@
         <w:rPr>
           <w:rFonts w:eastAsia="Comfortaa"/>
         </w:rPr>
-        <w:t>We are applying for WSQ funding support for this new course Hands-on AI-Assisted Programming Made Simple with GitHub Copilot according to Digital Technology Adoption and Innovation ACC-ICT-3004-1.1 under Infocomm Technology Framework.</w:t>
+        <w:t>We are applying for WSQ funding support for this new course Certified Kubernetes Application Developer (CKAD) Training according to Solution Architecture ICT-DES-5006-1.1 under Infocomm Technology Framework.</w:t>
       </w:r>
       <w:r>
         <w:rPr>
@@ -182,7 +182,7 @@
           <w:sz w:val="20"/>
           <w:szCs w:val="20"/>
         </w:rPr>
-        <w:t>A significant performance gap exists in the ability to effectively utilize modern programming tools, which can lead to inefficiencies and increased error rates in software development. Many teams lack the necessary training to integrate AI tools into their workflows, resulting in missed opportunities for optimization.</w:t>
+        <w:t>The industry is currently experiencing difficulties in monitoring and validating Kubernetes architectures against business requirements. Many organizations lack effective processes for testing and reviewing their solutions, which can lead to performance bottlenecks and unmet business objectives. Additionally, there is often a gap in understanding the security implications of Kubernetes configurations, resulting in vulnerabilities that can be exploited.</w:t>
       </w:r>
     </w:p>
     <w:p>
@@ -235,7 +235,7 @@
           <w:sz w:val="20"/>
           <w:szCs w:val="20"/>
         </w:rPr>
-        <w:t>This course focuses on practical applications of AI programming tools, allowing participants to gain hands-on experience with GitHub Copilot. By understanding how to implement these tools effectively, they will be better equipped to propose solutions that enhance their organization's coding efficiency and overall productivity.</w:t>
+        <w:t>This course focuses on establishing monitoring and testing processes that are crucial for validating Kubernetes architectures. By equipping participants with the knowledge to implement effective monitoring strategies and understand security best practices, the course helps organizations mitigate risks and ensure their solutions meet business needs.</w:t>
       </w:r>
     </w:p>
     <w:p>

--- a/CourseProposal/output_docs/CP_validation_template_ferris_updated.docx
+++ b/CourseProposal/output_docs/CP_validation_template_ferris_updated.docx
@@ -44,7 +44,7 @@
           <w:szCs w:val="36"/>
           <w:lang w:val="en-SG"/>
         </w:rPr>
-        <w:t>Certified Kubernetes Application Developer (CKAD) Training</w:t>
+        <w:t>Creating Stunning Digital Graphics with Canva</w:t>
       </w:r>
     </w:p>
     <w:p>
@@ -67,7 +67,7 @@
         <w:rPr>
           <w:rFonts w:eastAsia="Comfortaa"/>
         </w:rPr>
-        <w:t>We are applying for WSQ funding support for this new course Certified Kubernetes Application Developer (CKAD) Training according to Solution Architecture ICT-DES-5006-1.1 under Infocomm Technology Framework.</w:t>
+        <w:t>We are applying for WSQ funding support for this new course Creating Stunning Digital Graphics with Canva according to Visual Communication DSN-COM-4005-1.1 under Design Framework.</w:t>
       </w:r>
       <w:r>
         <w:rPr>
@@ -182,7 +182,7 @@
           <w:sz w:val="20"/>
           <w:szCs w:val="20"/>
         </w:rPr>
-        <w:t>The industry is currently experiencing difficulties in monitoring and validating Kubernetes architectures against business requirements. Many organizations lack effective processes for testing and reviewing their solutions, which can lead to performance bottlenecks and unmet business objectives. Additionally, there is often a gap in understanding the security implications of Kubernetes configurations, resulting in vulnerabilities that can be exploited.</w:t>
+        <w:t>The industry faces challenges with the application of innovative design strategies and the effective use of design software. Many professionals are not familiar with the advanced features available in design tools, which limits their ability to create visually appealing and impactful designs. This lack of knowledge can stifle creativity and hinder the development of unique visual solutions.</w:t>
       </w:r>
     </w:p>
     <w:p>
@@ -235,7 +235,7 @@
           <w:sz w:val="20"/>
           <w:szCs w:val="20"/>
         </w:rPr>
-        <w:t>This course focuses on establishing monitoring and testing processes that are crucial for validating Kubernetes architectures. By equipping participants with the knowledge to implement effective monitoring strategies and understand security best practices, the course helps organizations mitigate risks and ensure their solutions meet business needs.</w:t>
+        <w:t>This course focuses on innovative approaches to design, encouraging participants to explore advanced features in Canva. By developing strategies to enhance visual communication, learners will be better equipped to create distinctive designs that stand out in a competitive market.</w:t>
       </w:r>
     </w:p>
     <w:p>

--- a/CourseProposal/output_docs/CP_validation_template_ferris_updated.docx
+++ b/CourseProposal/output_docs/CP_validation_template_ferris_updated.docx
@@ -44,7 +44,7 @@
           <w:szCs w:val="36"/>
           <w:lang w:val="en-SG"/>
         </w:rPr>
-        <w:t>Creating Stunning Digital Graphics with Canva</w:t>
+        <w:t>AZ-900 Microsoft Azure Fundamentals Certification</w:t>
       </w:r>
     </w:p>
     <w:p>
@@ -67,7 +67,7 @@
         <w:rPr>
           <w:rFonts w:eastAsia="Comfortaa"/>
         </w:rPr>
-        <w:t>We are applying for WSQ funding support for this new course Creating Stunning Digital Graphics with Canva according to Visual Communication DSN-COM-4005-1.1 under Design Framework.</w:t>
+        <w:t>We are applying for WSQ funding support for this new course AZ-900 Microsoft Azure Fundamentals Certification according to Cloud Computing ICT-DIT-4020-1.1 under Infocomm Technology Framework.</w:t>
       </w:r>
       <w:r>
         <w:rPr>
@@ -182,7 +182,7 @@
           <w:sz w:val="20"/>
           <w:szCs w:val="20"/>
         </w:rPr>
-        <w:t>The industry faces challenges with the application of innovative design strategies and the effective use of design software. Many professionals are not familiar with the advanced features available in design tools, which limits their ability to create visually appealing and impactful designs. This lack of knowledge can stifle creativity and hinder the development of unique visual solutions.</w:t>
+        <w:t>Many organizations in the industry experience difficulties in managing and monitoring their cloud resources effectively. This often results in unexpected costs and compliance issues. Additionally, there is a lack of established review processes to evaluate the success of cloud implementations, which can lead to unresolved issues and inefficiencies in resource management.</w:t>
       </w:r>
     </w:p>
     <w:p>
@@ -235,7 +235,7 @@
           <w:sz w:val="20"/>
           <w:szCs w:val="20"/>
         </w:rPr>
-        <w:t>This course focuses on innovative approaches to design, encouraging participants to explore advanced features in Canva. By developing strategies to enhance visual communication, learners will be better equipped to create distinctive designs that stand out in a competitive market.</w:t>
+        <w:t>By focusing on developing review processes, this course empowers participants to create metrics that evaluate cloud implementation success. Furthermore, it covers essential tools for governance and compliance, enabling organizations to manage their cloud resources effectively and mitigate potential risks.</w:t>
       </w:r>
     </w:p>
     <w:p>

--- a/CourseProposal/output_docs/CP_validation_template_ferris_updated.docx
+++ b/CourseProposal/output_docs/CP_validation_template_ferris_updated.docx
@@ -182,7 +182,7 @@
           <w:sz w:val="20"/>
           <w:szCs w:val="20"/>
         </w:rPr>
-        <w:t>Many organizations in the industry experience difficulties in managing and monitoring their cloud resources effectively. This often results in unexpected costs and compliance issues. Additionally, there is a lack of established review processes to evaluate the success of cloud implementations, which can lead to unresolved issues and inefficiencies in resource management.</w:t>
+        <w:t>Organizations often face challenges in effectively monitoring and managing their cloud environments, leading to unpredictable costs and potential security vulnerabilities. A lack of standardized review processes also makes it difficult to identify and resolve implementation issues promptly. There's often a skills gap in utilizing the advanced tools and techniques required for cloud governance and compliance.</w:t>
       </w:r>
     </w:p>
     <w:p>
@@ -235,7 +235,7 @@
           <w:sz w:val="20"/>
           <w:szCs w:val="20"/>
         </w:rPr>
-        <w:t>By focusing on developing review processes, this course empowers participants to create metrics that evaluate cloud implementation success. Furthermore, it covers essential tools for governance and compliance, enabling organizations to manage their cloud resources effectively and mitigate potential risks.</w:t>
+        <w:t>This course provides comprehensive training on developing and utilizing effective review processes to monitor and manage cloud implementations. By focusing on cost management, governance, and compliance tools, participants can ensure optimized resource utilization and adherence to industry best practices. Skills in resolving escalated implementation issues will also enable organizations to maintain stable and secure cloud environments, leading to better performance and reduced risks.</w:t>
       </w:r>
     </w:p>
     <w:p>
@@ -377,7 +377,7 @@
         </w:rPr>
         <w:t>Date</w:t>
         <w:tab/>
-        <w:t>: 13 February 2025</w:t>
+        <w:t>: 16 February 2025</w:t>
         <w:tab/>
         <w:tab/>
         <w:tab/>

--- a/CourseProposal/output_docs/CP_validation_template_ferris_updated.docx
+++ b/CourseProposal/output_docs/CP_validation_template_ferris_updated.docx
@@ -44,7 +44,7 @@
           <w:szCs w:val="36"/>
           <w:lang w:val="en-SG"/>
         </w:rPr>
-        <w:t>AZ-900 Microsoft Azure Fundamentals Certification</w:t>
+        <w:t>Certified Kubernetes Application Developer (CKAD) Training</w:t>
       </w:r>
     </w:p>
     <w:p>
@@ -67,7 +67,7 @@
         <w:rPr>
           <w:rFonts w:eastAsia="Comfortaa"/>
         </w:rPr>
-        <w:t>We are applying for WSQ funding support for this new course AZ-900 Microsoft Azure Fundamentals Certification according to Cloud Computing ICT-DIT-4020-1.1 under Infocomm Technology Framework.</w:t>
+        <w:t>We are applying for WSQ funding support for this new course Certified Kubernetes Application Developer (CKAD) Training according to Solution Architecture ICT-DES-5006-1.1 under Infocomm Technology Framework.</w:t>
       </w:r>
       <w:r>
         <w:rPr>
@@ -182,7 +182,7 @@
           <w:sz w:val="20"/>
           <w:szCs w:val="20"/>
         </w:rPr>
-        <w:t>A common problem is the lack of effective monitoring and governance of cloud deployments. Without proper oversight, costs can quickly spiral out of control, and compliance with regulations becomes difficult. Furthermore, resolving implementation issues requires specialized skills that are often in short supply, hindering the ability to maintain optimal performance.</w:t>
+        <w:t>The absence of comprehensive monitoring and testing processes often leads to undetected issues in solution architectures. This results in performance bottlenecks, security vulnerabilities, and increased downtime. A reactive approach to problem-solving hinders the ability to proactively address potential risks.</w:t>
       </w:r>
     </w:p>
     <w:p>
@@ -235,7 +235,7 @@
           <w:sz w:val="20"/>
           <w:szCs w:val="20"/>
         </w:rPr>
-        <w:t>This course emphasizes the development of review processes for cloud implementation. Participants will learn how to monitor key metrics, utilize governance tools, and troubleshoot issues effectively. This comprehensive approach enables organizations to maintain control over their cloud environments, ensuring cost-effectiveness, compliance, and reliable performance.</w:t>
+        <w:t>This course addresses this by establishing processes for regularly monitoring, testing, and reviewing solution architecture against business requirements. Participants will gain skills in using built-in CLI tools, container logs, and debugging techniques within Kubernetes to proactively identify and resolve issues. This will allow them to ensure the ongoing health and alignment of the solution with business needs.</w:t>
       </w:r>
     </w:p>
     <w:p>
@@ -377,7 +377,7 @@
         </w:rPr>
         <w:t>Date</w:t>
         <w:tab/>
-        <w:t>: 16 February 2025</w:t>
+        <w:t>: 17 February 2025</w:t>
         <w:tab/>
         <w:tab/>
         <w:tab/>

--- a/CourseProposal/output_docs/CP_validation_template_ferris_updated.docx
+++ b/CourseProposal/output_docs/CP_validation_template_ferris_updated.docx
@@ -44,7 +44,7 @@
           <w:szCs w:val="36"/>
           <w:lang w:val="en-SG"/>
         </w:rPr>
-        <w:t>PWM-Security: Security Risk Analysis (Assess and Address Security Risks)</w:t>
+        <w:t>Github Foundations Certification Training</w:t>
       </w:r>
     </w:p>
     <w:p>
@@ -67,7 +67,7 @@
         <w:rPr>
           <w:rFonts w:eastAsia="Comfortaa"/>
         </w:rPr>
-        <w:t>We are applying for WSQ funding support for this new course PWM-Security: Security Risk Analysis (Assess and Address Security Risks) according to Security Risk Analysis Assess and Address Security Risks SEC-SRM-3002-1.1 under Security Framework.</w:t>
+        <w:t>We are applying for WSQ funding support for this new course Github Foundations Certification Training according to Software Configuration ICT-DIT-3014-1.1 under Infocomm Technology Framework.</w:t>
       </w:r>
       <w:r>
         <w:rPr>
@@ -182,7 +182,7 @@
           <w:sz w:val="20"/>
           <w:szCs w:val="20"/>
         </w:rPr>
-        <w:t>A critical gap in the industry is the insufficient training in recognizing and responding to environmental factors that may pose security risks. Many security professionals lack the knowledge of how to assess the suitability of existing security systems and identify deficiencies that could lead to breaches. This lack of awareness can result in inadequate responses to evolving threats and vulnerabilities.</w:t>
+        <w:t>Organizations often miss opportunities to improve their software configuration and deployment processes. Teams may lack the knowledge to identify areas for optimization, leading to suboptimal performance and increased operational costs. Inconsistent security practices and a failure to incorporate modern development techniques further exacerbate these challenges.</w:t>
       </w:r>
     </w:p>
     <w:p>
@@ -235,7 +235,7 @@
           <w:sz w:val="20"/>
           <w:szCs w:val="20"/>
         </w:rPr>
-        <w:t>This course provides in-depth knowledge on assessing security systems and identifying potential deficiencies. By equipping participants with the skills to analyze environmental factors and their impact on security, the course will enhance their ability to recommend appropriate measures to mitigate risks effectively.</w:t>
+        <w:t>This course emphasizes the identification of potential improvements to both software configuration and deployment processes. Participants will learn to identify inefficiencies and implement modifications to enhance functionality and security. By embracing automation and modern development practices, organizations can achieve greater agility and reduce risks.</w:t>
       </w:r>
     </w:p>
     <w:p>
@@ -377,7 +377,7 @@
         </w:rPr>
         <w:t>Date</w:t>
         <w:tab/>
-        <w:t>: 23 February 2025</w:t>
+        <w:t>: 25 February 2025</w:t>
         <w:tab/>
         <w:tab/>
         <w:tab/>

--- a/CourseProposal/output_docs/CP_validation_template_ferris_updated.docx
+++ b/CourseProposal/output_docs/CP_validation_template_ferris_updated.docx
@@ -44,7 +44,7 @@
           <w:szCs w:val="36"/>
           <w:lang w:val="en-SG"/>
         </w:rPr>
-        <w:t>Github Foundations Certification Training</w:t>
+        <w:t>Hands-on AI-Assisted Programming Made Simple with GitHub Copilot</w:t>
       </w:r>
     </w:p>
     <w:p>
@@ -67,7 +67,7 @@
         <w:rPr>
           <w:rFonts w:eastAsia="Comfortaa"/>
         </w:rPr>
-        <w:t>We are applying for WSQ funding support for this new course Github Foundations Certification Training according to Software Configuration ICT-DIT-3014-1.1 under Infocomm Technology Framework.</w:t>
+        <w:t>We are applying for WSQ funding support for this new course Hands-on AI-Assisted Programming Made Simple with GitHub Copilot according to Digital Technology Adoption and Innovation ACC-ICT-3004-1.1 under Infocomm Technology Framework.</w:t>
       </w:r>
       <w:r>
         <w:rPr>
@@ -182,7 +182,7 @@
           <w:sz w:val="20"/>
           <w:szCs w:val="20"/>
         </w:rPr>
-        <w:t>Organizations often miss opportunities to improve their software configuration and deployment processes. Teams may lack the knowledge to identify areas for optimization, leading to suboptimal performance and increased operational costs. Inconsistent security practices and a failure to incorporate modern development techniques further exacerbate these challenges.</w:t>
+        <w:t>A common issue is the struggle to maintain code quality and consistency across projects. This often results in increased technical debt and difficulty in scaling applications. Furthermore, there is a growing need for developers to quickly adapt to new programming languages and frameworks to support diverse project requirements.</w:t>
       </w:r>
     </w:p>
     <w:p>
@@ -235,7 +235,7 @@
           <w:sz w:val="20"/>
           <w:szCs w:val="20"/>
         </w:rPr>
-        <w:t>This course emphasizes the identification of potential improvements to both software configuration and deployment processes. Participants will learn to identify inefficiencies and implement modifications to enhance functionality and security. By embracing automation and modern development practices, organizations can achieve greater agility and reduce risks.</w:t>
+        <w:t>By identifying current issues and learning how to make use of AI tools like GitHub Copilot, participants can create more effective coding workflows. The goal is to enhance efficiency and reduce the risk of errors, while providing hands-on practice in multiple programming languages to improve code quality. Also, individuals will learn new technologies and systems that will allow them to propose suitable IT solutions.</w:t>
       </w:r>
     </w:p>
     <w:p>
@@ -377,7 +377,7 @@
         </w:rPr>
         <w:t>Date</w:t>
         <w:tab/>
-        <w:t>: 25 February 2025</w:t>
+        <w:t>: 03 March 2025</w:t>
         <w:tab/>
         <w:tab/>
         <w:tab/>

--- a/CourseProposal/output_docs/CP_validation_template_ferris_updated.docx
+++ b/CourseProposal/output_docs/CP_validation_template_ferris_updated.docx
@@ -44,7 +44,7 @@
           <w:szCs w:val="36"/>
           <w:lang w:val="en-SG"/>
         </w:rPr>
-        <w:t>Github Foundations Certification Training</w:t>
+        <w:t>PWM-Security: Security Risk Analysis (Assess and Address Security Risks)</w:t>
       </w:r>
     </w:p>
     <w:p>
@@ -67,7 +67,7 @@
         <w:rPr>
           <w:rFonts w:eastAsia="Comfortaa"/>
         </w:rPr>
-        <w:t>We are applying for WSQ funding support for this new course Github Foundations Certification Training according to Software Configuration ICT-DIT-3014-1.1 under Infocomm Technology Framework.</w:t>
+        <w:t>We are applying for WSQ funding support for this new course PWM-Security: Security Risk Analysis (Assess and Address Security Risks) according to Security Risk Analysis Assess and Address Security Risks SEC-SRM-3002-1.1 under Security Framework.</w:t>
       </w:r>
       <w:r>
         <w:rPr>
@@ -182,7 +182,7 @@
           <w:sz w:val="20"/>
           <w:szCs w:val="20"/>
         </w:rPr>
-        <w:t>A significant performance gap exists in the ability to properly configure software products and diagnose issues arising from configuration testing. Many professionals struggle with interpreting test results and identifying the root causes of problems, leading to prolonged debugging cycles and delayed releases. Additionally, security vulnerabilities due to misconfiguration are a constant concern.</w:t>
+        <w:t>One area needing improvement is the rapid identification and assessment of potential threats through analysis of past experiences. Many security personnel find it challenging to quickly analyze new situations based on their prior experience, especially regarding potential explosives, suspicious attire, or unusual activities. There is a need to sharpen the ability to draw parallels and make informed judgments swiftly.</w:t>
       </w:r>
     </w:p>
     <w:p>
@@ -235,7 +235,7 @@
           <w:sz w:val="20"/>
           <w:szCs w:val="20"/>
         </w:rPr>
-        <w:t>The course provides a deep dive into configuring software products and interpreting configuration test results, giving participants the skills to diagnose and fix issues quickly. By focusing on testing procedures and helping participants understand test results, this course improves configuration management and reduces the risk of deployment errors. This helps improve software quality and reduces the time it takes to deliver new features.</w:t>
+        <w:t>The course sharpens the skills to quickly assess situations and apply knowledge gained from past experiences. This enables individuals to identify potential dangers, such as unusual attire or suspicious items. By honing these analytical skills, security professionals can act more decisively and prevent potential incidents more effectively.</w:t>
       </w:r>
     </w:p>
     <w:p>
@@ -377,7 +377,7 @@
         </w:rPr>
         <w:t>Date</w:t>
         <w:tab/>
-        <w:t>: 04 March 2025</w:t>
+        <w:t>: 05 March 2025</w:t>
         <w:tab/>
         <w:tab/>
         <w:tab/>

--- a/CourseProposal/output_docs/CP_validation_template_ferris_updated.docx
+++ b/CourseProposal/output_docs/CP_validation_template_ferris_updated.docx
@@ -182,7 +182,7 @@
           <w:sz w:val="20"/>
           <w:szCs w:val="20"/>
         </w:rPr>
-        <w:t>One area needing improvement is the rapid identification and assessment of potential threats through analysis of past experiences. Many security personnel find it challenging to quickly analyze new situations based on their prior experience, especially regarding potential explosives, suspicious attire, or unusual activities. There is a need to sharpen the ability to draw parallels and make informed judgments swiftly.</w:t>
+        <w:t>A notable deficiency lies in the ability to thoroughly analyze security situations and apply prior experiences to new, evolving threats. Many professionals find it challenging to connect seemingly unrelated events to identify underlying risks. The ability to think critically and adapt to novel situations is crucial. Moreover, collaboration between security teams is often fragmented.</w:t>
       </w:r>
     </w:p>
     <w:p>
@@ -235,7 +235,7 @@
           <w:sz w:val="20"/>
           <w:szCs w:val="20"/>
         </w:rPr>
-        <w:t>The course sharpens the skills to quickly assess situations and apply knowledge gained from past experiences. This enables individuals to identify potential dangers, such as unusual attire or suspicious items. By honing these analytical skills, security professionals can act more decisively and prevent potential incidents more effectively.</w:t>
+        <w:t>This course promotes a holistic approach to security by teaching individuals how to relate current situations to past experiences, thereby enhancing their ability to identify subtle patterns and risks. It also fosters collaboration among security teams, ensuring comprehensive risk analysis, and facilitates effective communication, which ensures that different perspectives and expertise contribute to a more robust security framework. This can allow the teams to address complex risks and implement preventive strategies.</w:t>
       </w:r>
     </w:p>
     <w:p>
@@ -377,7 +377,7 @@
         </w:rPr>
         <w:t>Date</w:t>
         <w:tab/>
-        <w:t>: 05 March 2025</w:t>
+        <w:t>: 06 March 2025</w:t>
         <w:tab/>
         <w:tab/>
         <w:tab/>

--- a/CourseProposal/output_docs/CP_validation_template_ferris_updated.docx
+++ b/CourseProposal/output_docs/CP_validation_template_ferris_updated.docx
@@ -44,7 +44,7 @@
           <w:szCs w:val="36"/>
           <w:lang w:val="en-SG"/>
         </w:rPr>
-        <w:t>PWM-Security: Security Risk Analysis (Assess and Address Security Risks)</w:t>
+        <w:t>Storytelling and Storyboarding with Generative AI</w:t>
       </w:r>
     </w:p>
     <w:p>
@@ -67,7 +67,7 @@
         <w:rPr>
           <w:rFonts w:eastAsia="Comfortaa"/>
         </w:rPr>
-        <w:t>We are applying for WSQ funding support for this new course PWM-Security: Security Risk Analysis (Assess and Address Security Risks) according to Security Risk Analysis Assess and Address Security Risks SEC-SRM-3002-1.1 under Security Framework.</w:t>
+        <w:t>We are applying for WSQ funding support for this new course Storytelling and Storyboarding with Generative AI according to AI Content Generation for Script Development MED-MED-3004-1.1 under Media Framework.</w:t>
       </w:r>
       <w:r>
         <w:rPr>
@@ -182,7 +182,7 @@
           <w:sz w:val="20"/>
           <w:szCs w:val="20"/>
         </w:rPr>
-        <w:t>A notable deficiency lies in the ability to thoroughly analyze security situations and apply prior experiences to new, evolving threats. Many professionals find it challenging to connect seemingly unrelated events to identify underlying risks. The ability to think critically and adapt to novel situations is crucial. Moreover, collaboration between security teams is often fragmented.</w:t>
+        <w:t>The industry struggles with effectively utilizing AI tools to enhance the quality and consistency of video scripts. Many creators find it challenging to refine AI-generated content to meet the desired tone and clarity, resulting in scripts that lack coherence and engagement. This gap hinders the ability to produce high-quality video content that aligns with audience expectations.</w:t>
       </w:r>
     </w:p>
     <w:p>
@@ -235,7 +235,7 @@
           <w:sz w:val="20"/>
           <w:szCs w:val="20"/>
         </w:rPr>
-        <w:t>This course promotes a holistic approach to security by teaching individuals how to relate current situations to past experiences, thereby enhancing their ability to identify subtle patterns and risks. It also fosters collaboration among security teams, ensuring comprehensive risk analysis, and facilitates effective communication, which ensures that different perspectives and expertise contribute to a more robust security framework. This can allow the teams to address complex risks and implement preventive strategies.</w:t>
+        <w:t>Through this course, participants gain the ability to refine and enhance AI-generated video scripts, improving clarity and narrative consistency. The training focuses on utilizing AI tools to achieve the desired tone and engagement, enabling creators to produce high-quality video content that resonates with audiences. This skill set is crucial for meeting industry standards and audience expectations.</w:t>
       </w:r>
     </w:p>
     <w:p>
@@ -377,7 +377,7 @@
         </w:rPr>
         <w:t>Date</w:t>
         <w:tab/>
-        <w:t>: 06 March 2025</w:t>
+        <w:t>: 08 May 2025</w:t>
         <w:tab/>
         <w:tab/>
         <w:tab/>

--- a/CourseProposal/output_docs/CP_validation_template_ferris_updated.docx
+++ b/CourseProposal/output_docs/CP_validation_template_ferris_updated.docx
@@ -182,7 +182,7 @@
           <w:sz w:val="20"/>
           <w:szCs w:val="20"/>
         </w:rPr>
-        <w:t>Ethical considerations in AI-generated content are often overlooked, leading to issues such as bias and copyright infringement. The industry lacks comprehensive strategies to address these ethical challenges, which can undermine the credibility and legality of AI-generated works.</w:t>
+        <w:t>The industry struggles with effectively utilizing AI tools to enhance the quality and consistency of video scripts. Many creators find it challenging to refine AI-generated content to meet the desired tone and clarity, resulting in scripts that lack coherence and engagement. This gap hinders the ability to produce high-quality video content that aligns with audience expectations.</w:t>
       </w:r>
     </w:p>
     <w:p>
@@ -235,7 +235,7 @@
           <w:sz w:val="20"/>
           <w:szCs w:val="20"/>
         </w:rPr>
-        <w:t>This course emphasizes the importance of ethics in AI content creation, providing strategies to identify and correct bias and avoid copyright risks. By fostering an understanding of ethical practices, participants can produce AI-generated content that is both responsible and compliant with legal standards, enhancing the industry's integrity.</w:t>
+        <w:t>Through this course, participants gain the ability to refine and enhance AI-generated video scripts, improving clarity and narrative consistency. The training focuses on utilizing AI tools to achieve the desired tone and engagement, enabling creators to produce high-quality video content that resonates with audiences. This skill set is crucial for meeting industry standards and audience expectations.</w:t>
       </w:r>
     </w:p>
     <w:p>
